--- a/src/bible-template.docx
+++ b/src/bible-template.docx
@@ -375,48 +375,76 @@
           <w:sz w:val="28"/>
           <w:szCs w:val="28"/>
         </w:rPr>
-        <w:t>Toruń 2020</w:t>
-      </w:r>
-    </w:p>
-    <w:p>
-      <w:pPr>
-        <w:pStyle w:val="Normal"/>
-        <w:spacing w:lineRule="auto" w:line="360"/>
-        <w:rPr>
-          <w:rFonts w:ascii="Times New Roman" w:hAnsi="Times New Roman"/>
-        </w:rPr>
-      </w:pPr>
-      <w:r>
-        <w:rPr>
-          <w:rFonts w:ascii="Times New Roman" w:hAnsi="Times New Roman"/>
-        </w:rPr>
-      </w:r>
-    </w:p>
-    <w:p>
-      <w:pPr>
-        <w:pStyle w:val="Normal"/>
-        <w:spacing w:lineRule="auto" w:line="360"/>
-        <w:rPr>
-          <w:rFonts w:ascii="Times New Roman" w:hAnsi="Times New Roman"/>
-        </w:rPr>
-      </w:pPr>
-      <w:r>
-        <w:rPr>
-          <w:rFonts w:ascii="Times New Roman" w:hAnsi="Times New Roman"/>
-        </w:rPr>
-      </w:r>
-    </w:p>
-    <w:p>
-      <w:pPr>
-        <w:pStyle w:val="Normal"/>
-        <w:spacing w:lineRule="auto" w:line="360"/>
-        <w:rPr/>
-      </w:pPr>
-      <w:r>
-        <w:rPr>
-          <w:rFonts w:ascii="Times New Roman" w:hAnsi="Times New Roman"/>
-        </w:rPr>
-        <w:t>© 2020 Fundacja Wrota Nadziei</w:t>
+        <w:t>Toruń 202</w:t>
+      </w:r>
+      <w:r>
+        <w:rPr>
+          <w:rFonts w:eastAsia="Noto Serif CJK SC" w:cs="Lohit Devanagari" w:ascii="Times New Roman" w:hAnsi="Times New Roman"/>
+          <w:color w:val="auto"/>
+          <w:kern w:val="2"/>
+          <w:sz w:val="28"/>
+          <w:szCs w:val="28"/>
+          <w:lang w:val="pl-PL" w:eastAsia="zh-CN" w:bidi="hi-IN"/>
+        </w:rPr>
+        <w:t>1</w:t>
+      </w:r>
+    </w:p>
+    <w:p>
+      <w:pPr>
+        <w:pStyle w:val="Normal"/>
+        <w:spacing w:lineRule="auto" w:line="360"/>
+        <w:rPr>
+          <w:rFonts w:ascii="Times New Roman" w:hAnsi="Times New Roman"/>
+        </w:rPr>
+      </w:pPr>
+      <w:r>
+        <w:rPr>
+          <w:rFonts w:ascii="Times New Roman" w:hAnsi="Times New Roman"/>
+        </w:rPr>
+      </w:r>
+    </w:p>
+    <w:p>
+      <w:pPr>
+        <w:pStyle w:val="Normal"/>
+        <w:spacing w:lineRule="auto" w:line="360"/>
+        <w:rPr>
+          <w:rFonts w:ascii="Times New Roman" w:hAnsi="Times New Roman"/>
+        </w:rPr>
+      </w:pPr>
+      <w:r>
+        <w:rPr>
+          <w:rFonts w:ascii="Times New Roman" w:hAnsi="Times New Roman"/>
+        </w:rPr>
+      </w:r>
+    </w:p>
+    <w:p>
+      <w:pPr>
+        <w:pStyle w:val="Normal"/>
+        <w:spacing w:lineRule="auto" w:line="360"/>
+        <w:rPr/>
+      </w:pPr>
+      <w:r>
+        <w:rPr>
+          <w:rFonts w:ascii="Times New Roman" w:hAnsi="Times New Roman"/>
+        </w:rPr>
+        <w:t>© 202</w:t>
+      </w:r>
+      <w:r>
+        <w:rPr>
+          <w:rFonts w:eastAsia="Noto Serif CJK SC" w:cs="Lohit Devanagari" w:ascii="Times New Roman" w:hAnsi="Times New Roman"/>
+          <w:color w:val="auto"/>
+          <w:kern w:val="2"/>
+          <w:sz w:val="24"/>
+          <w:szCs w:val="24"/>
+          <w:lang w:val="pl-PL" w:eastAsia="zh-CN" w:bidi="hi-IN"/>
+        </w:rPr>
+        <w:t>1</w:t>
+      </w:r>
+      <w:r>
+        <w:rPr>
+          <w:rFonts w:ascii="Times New Roman" w:hAnsi="Times New Roman"/>
+        </w:rPr>
+        <w:t xml:space="preserve"> Fundacja Wrota Nadziei</w:t>
       </w:r>
     </w:p>
     <w:p>
@@ -585,7 +613,7 @@
 </file>
 
 <file path=word/numbering.xml><?xml version="1.0" encoding="utf-8"?>
-<w:numbering xmlns:w="http://schemas.openxmlformats.org/wordprocessingml/2006/main" xmlns:o="urn:schemas-microsoft-com:office:office" xmlns:r="http://schemas.openxmlformats.org/officeDocument/2006/relationships" xmlns:v="urn:schemas-microsoft-com:vml">
+<w:numbering xmlns:w="http://schemas.openxmlformats.org/wordprocessingml/2006/main" xmlns:o="urn:schemas-microsoft-com:office:office" xmlns:r="http://schemas.openxmlformats.org/officeDocument/2006/relationships" xmlns:v="urn:schemas-microsoft-com:vml" xmlns:mc="http://schemas.openxmlformats.org/markup-compatibility/2006" xmlns:w14="http://schemas.microsoft.com/office/word/2010/wordml" mc:Ignorable="w14">
   <w:abstractNum w:abstractNumId="1">
     <w:lvl w:ilvl="0">
       <w:start w:val="1"/>
@@ -721,7 +749,6 @@
       <w:rPr>
         <w:rFonts w:ascii="Liberation Serif" w:hAnsi="Liberation Serif" w:eastAsia="Noto Serif CJK SC" w:cs="Lohit Devanagari"/>
         <w:kern w:val="2"/>
-        <w:sz w:val="20"/>
         <w:szCs w:val="24"/>
         <w:lang w:val="pl-PL" w:eastAsia="zh-CN" w:bidi="hi-IN"/>
       </w:rPr>
@@ -854,7 +881,7 @@
       <w:rFonts w:cs="Lohit Devanagari"/>
     </w:rPr>
   </w:style>
-  <w:style w:type="paragraph" w:styleId="Caption">
+  <w:style w:type="paragraph" w:styleId="Podpis">
     <w:name w:val="Caption"/>
     <w:basedOn w:val="Normal"/>
     <w:qFormat/>
